--- a/CV project.docx
+++ b/CV project.docx
@@ -954,15 +954,13 @@
                                 <w:numId w:val="12"/>
                               </w:numPr>
                             </w:pPr>
-                            <w:proofErr w:type="spellStart"/>
                             <w:r>
                               <w:rPr>
                                 <w:b/>
                                 <w:bCs/>
                               </w:rPr>
-                              <w:t>Dungions</w:t>
+                              <w:t>Dungeons</w:t>
                             </w:r>
-                            <w:proofErr w:type="spellEnd"/>
                             <w:r>
                               <w:rPr>
                                 <w:b/>
@@ -970,7 +968,6 @@
                               </w:rPr>
                               <w:t xml:space="preserve"> &amp; </w:t>
                             </w:r>
-                            <w:proofErr w:type="spellStart"/>
                             <w:r>
                               <w:rPr>
                                 <w:b/>
@@ -982,17 +979,14 @@
                               <w:t>:</w:t>
                             </w:r>
                             <w:r>
-                              <w:t>As</w:t>
+                              <w:t xml:space="preserve"> As</w:t>
                             </w:r>
-                            <w:proofErr w:type="spellEnd"/>
                             <w:r>
                               <w:t xml:space="preserve"> a </w:t>
                             </w:r>
-                            <w:proofErr w:type="spellStart"/>
                             <w:r>
-                              <w:t>Dungion</w:t>
+                              <w:t>Dungeon</w:t>
                             </w:r>
-                            <w:proofErr w:type="spellEnd"/>
                             <w:r>
                               <w:t xml:space="preserve"> master I am running a campaign</w:t>
                             </w:r>
@@ -1367,15 +1361,13 @@
                           <w:numId w:val="12"/>
                         </w:numPr>
                       </w:pPr>
-                      <w:proofErr w:type="spellStart"/>
                       <w:r>
                         <w:rPr>
                           <w:b/>
                           <w:bCs/>
                         </w:rPr>
-                        <w:t>Dungions</w:t>
+                        <w:t>Dungeons</w:t>
                       </w:r>
-                      <w:proofErr w:type="spellEnd"/>
                       <w:r>
                         <w:rPr>
                           <w:b/>
@@ -1383,7 +1375,6 @@
                         </w:rPr>
                         <w:t xml:space="preserve"> &amp; </w:t>
                       </w:r>
-                      <w:proofErr w:type="spellStart"/>
                       <w:r>
                         <w:rPr>
                           <w:b/>
@@ -1395,17 +1386,14 @@
                         <w:t>:</w:t>
                       </w:r>
                       <w:r>
-                        <w:t>As</w:t>
+                        <w:t xml:space="preserve"> As</w:t>
                       </w:r>
-                      <w:proofErr w:type="spellEnd"/>
                       <w:r>
                         <w:t xml:space="preserve"> a </w:t>
                       </w:r>
-                      <w:proofErr w:type="spellStart"/>
                       <w:r>
-                        <w:t>Dungion</w:t>
+                        <w:t>Dungeon</w:t>
                       </w:r>
-                      <w:proofErr w:type="spellEnd"/>
                       <w:r>
                         <w:t xml:space="preserve"> master I am running a campaign</w:t>
                       </w:r>
